--- a/更新文档.docx
+++ b/更新文档.docx
@@ -16,7 +16,6 @@
     <w:p>
       <w:pPr>
         <w:rPr>
-          <w:rFonts w:hint="eastAsia"/>
           <w:sz w:val="28"/>
           <w:szCs w:val="28"/>
         </w:rPr>
@@ -51,12 +50,68 @@
     <w:p>
       <w:pPr>
         <w:rPr>
+          <w:rFonts w:hint="eastAsia"/>
           <w:sz w:val="28"/>
           <w:szCs w:val="28"/>
         </w:rPr>
       </w:pPr>
+      <w:r>
+        <w:rPr>
+          <w:rFonts w:hint="eastAsia"/>
+          <w:sz w:val="28"/>
+          <w:szCs w:val="28"/>
+        </w:rPr>
+        <w:t>主界面</w:t>
+      </w:r>
+      <w:r>
+        <w:rPr>
+          <w:rFonts w:hint="eastAsia"/>
+          <w:sz w:val="28"/>
+          <w:szCs w:val="28"/>
+        </w:rPr>
+        <w:t>U</w:t>
+      </w:r>
+      <w:r>
+        <w:rPr>
+          <w:sz w:val="28"/>
+          <w:szCs w:val="28"/>
+        </w:rPr>
+        <w:t>I</w:t>
+      </w:r>
+      <w:r>
+        <w:rPr>
+          <w:rFonts w:hint="eastAsia"/>
+          <w:sz w:val="28"/>
+          <w:szCs w:val="28"/>
+        </w:rPr>
+        <w:t>设计图</w:t>
+      </w:r>
+      <w:r>
+        <w:rPr>
+          <w:rFonts w:hint="eastAsia"/>
+          <w:sz w:val="28"/>
+          <w:szCs w:val="28"/>
+        </w:rPr>
+        <w:t>（参考</w:t>
+      </w:r>
       <w:bookmarkStart w:id="0" w:name="_GoBack"/>
       <w:bookmarkEnd w:id="0"/>
+      <w:r>
+        <w:rPr>
+          <w:rFonts w:hint="eastAsia"/>
+          <w:sz w:val="28"/>
+          <w:szCs w:val="28"/>
+        </w:rPr>
+        <w:t>）</w:t>
+      </w:r>
+    </w:p>
+    <w:p>
+      <w:pPr>
+        <w:rPr>
+          <w:sz w:val="28"/>
+          <w:szCs w:val="28"/>
+        </w:rPr>
+      </w:pPr>
     </w:p>
     <w:sectPr>
       <w:pgSz w:w="11906" w:h="16838"/>

--- a/更新文档.docx
+++ b/更新文档.docx
@@ -50,49 +50,11 @@
     <w:p>
       <w:pPr>
         <w:rPr>
-          <w:sz w:val="28"/>
-          <w:szCs w:val="28"/>
-        </w:rPr>
-      </w:pPr>
-      <w:r>
-        <w:rPr>
-          <w:rFonts w:hint="eastAsia"/>
-          <w:sz w:val="28"/>
-          <w:szCs w:val="28"/>
-        </w:rPr>
-        <w:t>主界面</w:t>
-      </w:r>
-      <w:r>
-        <w:rPr>
-          <w:rFonts w:hint="eastAsia"/>
-          <w:sz w:val="28"/>
-          <w:szCs w:val="28"/>
-        </w:rPr>
-        <w:t>U</w:t>
-      </w:r>
-      <w:r>
-        <w:rPr>
-          <w:sz w:val="28"/>
-          <w:szCs w:val="28"/>
-        </w:rPr>
-        <w:t>I</w:t>
-      </w:r>
-      <w:r>
-        <w:rPr>
-          <w:rFonts w:hint="eastAsia"/>
-          <w:sz w:val="28"/>
-          <w:szCs w:val="28"/>
-        </w:rPr>
-        <w:t>设计图</w:t>
-      </w:r>
-      <w:r>
-        <w:rPr>
-          <w:rFonts w:hint="eastAsia"/>
-          <w:sz w:val="28"/>
-          <w:szCs w:val="28"/>
-        </w:rPr>
-        <w:t>（参考）</w:t>
-      </w:r>
+          <w:rFonts w:hint="eastAsia"/>
+          <w:sz w:val="28"/>
+          <w:szCs w:val="28"/>
+        </w:rPr>
+      </w:pPr>
     </w:p>
     <w:p>
       <w:pPr>
@@ -107,48 +69,765 @@
           <w:sz w:val="28"/>
           <w:szCs w:val="28"/>
         </w:rPr>
-        <w:t>制做了主场景</w:t>
-      </w:r>
-      <w:r>
-        <w:rPr>
-          <w:rFonts w:hint="eastAsia"/>
-          <w:sz w:val="28"/>
-          <w:szCs w:val="28"/>
-        </w:rPr>
-        <w:t>U</w:t>
-      </w:r>
-      <w:r>
-        <w:rPr>
-          <w:sz w:val="28"/>
-          <w:szCs w:val="28"/>
-        </w:rPr>
-        <w:t>I</w:t>
-      </w:r>
-      <w:r>
-        <w:rPr>
-          <w:rFonts w:hint="eastAsia"/>
-          <w:sz w:val="28"/>
-          <w:szCs w:val="28"/>
-        </w:rPr>
-        <w:t>及识字部分</w:t>
-      </w:r>
-      <w:r>
-        <w:rPr>
-          <w:rFonts w:hint="eastAsia"/>
-          <w:sz w:val="28"/>
-          <w:szCs w:val="28"/>
-        </w:rPr>
-        <w:t>U</w:t>
-      </w:r>
-      <w:r>
-        <w:rPr>
-          <w:sz w:val="28"/>
-          <w:szCs w:val="28"/>
-        </w:rPr>
-        <w:t>I</w:t>
+        <w:t>2018/7/3</w:t>
+      </w:r>
+      <w:r>
+        <w:rPr>
+          <w:sz w:val="28"/>
+          <w:szCs w:val="28"/>
+        </w:rPr>
+        <w:t xml:space="preserve"> </w:t>
+      </w:r>
+      <w:r>
+        <w:rPr>
+          <w:sz w:val="28"/>
+          <w:szCs w:val="28"/>
+        </w:rPr>
+        <w:t xml:space="preserve">  </w:t>
+      </w:r>
+      <w:r>
+        <w:rPr>
+          <w:sz w:val="28"/>
+          <w:szCs w:val="28"/>
+        </w:rPr>
+        <w:t>（</w:t>
+      </w:r>
+      <w:r>
+        <w:rPr>
+          <w:rFonts w:hint="eastAsia"/>
+          <w:sz w:val="28"/>
+          <w:szCs w:val="28"/>
+        </w:rPr>
+        <w:t>sww</w:t>
+      </w:r>
+      <w:r>
+        <w:rPr>
+          <w:rFonts w:hint="eastAsia"/>
+          <w:sz w:val="28"/>
+          <w:szCs w:val="28"/>
+        </w:rPr>
+        <w:t>）</w:t>
       </w:r>
       <w:bookmarkStart w:id="0" w:name="_GoBack"/>
       <w:bookmarkEnd w:id="0"/>
+    </w:p>
+    <w:p>
+      <w:pPr>
+        <w:rPr>
+          <w:sz w:val="28"/>
+          <w:szCs w:val="28"/>
+        </w:rPr>
+      </w:pPr>
+      <w:proofErr w:type="gramStart"/>
+      <w:r>
+        <w:rPr>
+          <w:rFonts w:hint="eastAsia"/>
+          <w:sz w:val="28"/>
+          <w:szCs w:val="28"/>
+        </w:rPr>
+        <w:t>制做</w:t>
+      </w:r>
+      <w:proofErr w:type="gramEnd"/>
+      <w:r>
+        <w:rPr>
+          <w:rFonts w:hint="eastAsia"/>
+          <w:sz w:val="28"/>
+          <w:szCs w:val="28"/>
+        </w:rPr>
+        <w:t>了主场景</w:t>
+      </w:r>
+      <w:r>
+        <w:rPr>
+          <w:rFonts w:hint="eastAsia"/>
+          <w:sz w:val="28"/>
+          <w:szCs w:val="28"/>
+        </w:rPr>
+        <w:t>U</w:t>
+      </w:r>
+      <w:r>
+        <w:rPr>
+          <w:sz w:val="28"/>
+          <w:szCs w:val="28"/>
+        </w:rPr>
+        <w:t>I</w:t>
+      </w:r>
+      <w:r>
+        <w:rPr>
+          <w:rFonts w:hint="eastAsia"/>
+          <w:sz w:val="28"/>
+          <w:szCs w:val="28"/>
+        </w:rPr>
+        <w:t>及识字部分</w:t>
+      </w:r>
+      <w:r>
+        <w:rPr>
+          <w:rFonts w:hint="eastAsia"/>
+          <w:sz w:val="28"/>
+          <w:szCs w:val="28"/>
+        </w:rPr>
+        <w:t>U</w:t>
+      </w:r>
+      <w:r>
+        <w:rPr>
+          <w:sz w:val="28"/>
+          <w:szCs w:val="28"/>
+        </w:rPr>
+        <w:t>I</w:t>
+      </w:r>
+    </w:p>
+    <w:p>
+      <w:pPr>
+        <w:rPr>
+          <w:sz w:val="28"/>
+          <w:szCs w:val="28"/>
+        </w:rPr>
+      </w:pPr>
+      <w:r>
+        <w:rPr>
+          <w:rFonts w:hint="eastAsia"/>
+          <w:sz w:val="28"/>
+          <w:szCs w:val="28"/>
+        </w:rPr>
+        <w:t>（</w:t>
+      </w:r>
+      <w:r>
+        <w:rPr>
+          <w:rFonts w:hint="eastAsia"/>
+          <w:sz w:val="28"/>
+          <w:szCs w:val="28"/>
+        </w:rPr>
+        <w:t>U</w:t>
+      </w:r>
+      <w:r>
+        <w:rPr>
+          <w:sz w:val="28"/>
+          <w:szCs w:val="28"/>
+        </w:rPr>
+        <w:t>I</w:t>
+      </w:r>
+      <w:r>
+        <w:rPr>
+          <w:rFonts w:hint="eastAsia"/>
+          <w:sz w:val="28"/>
+          <w:szCs w:val="28"/>
+        </w:rPr>
+        <w:t>的分辨率问题、美化、布局问题以后在解决）完善主场景</w:t>
+      </w:r>
+      <w:r>
+        <w:rPr>
+          <w:rFonts w:hint="eastAsia"/>
+          <w:sz w:val="28"/>
+          <w:szCs w:val="28"/>
+        </w:rPr>
+        <w:t>（</w:t>
+      </w:r>
+      <w:r>
+        <w:rPr>
+          <w:rFonts w:hint="eastAsia"/>
+          <w:sz w:val="28"/>
+          <w:szCs w:val="28"/>
+        </w:rPr>
+        <w:t>00</w:t>
+      </w:r>
+      <w:r>
+        <w:rPr>
+          <w:sz w:val="28"/>
+          <w:szCs w:val="28"/>
+        </w:rPr>
+        <w:t>-M</w:t>
+      </w:r>
+      <w:r>
+        <w:rPr>
+          <w:rFonts w:hint="eastAsia"/>
+          <w:sz w:val="28"/>
+          <w:szCs w:val="28"/>
+        </w:rPr>
+        <w:t>ain</w:t>
+      </w:r>
+      <w:r>
+        <w:rPr>
+          <w:rFonts w:hint="eastAsia"/>
+          <w:sz w:val="28"/>
+          <w:szCs w:val="28"/>
+        </w:rPr>
+        <w:t>）</w:t>
+      </w:r>
+      <w:proofErr w:type="spellStart"/>
+      <w:r>
+        <w:rPr>
+          <w:rFonts w:hint="eastAsia"/>
+          <w:sz w:val="28"/>
+          <w:szCs w:val="28"/>
+        </w:rPr>
+        <w:t>ui</w:t>
+      </w:r>
+      <w:proofErr w:type="spellEnd"/>
+      <w:r>
+        <w:rPr>
+          <w:rFonts w:hint="eastAsia"/>
+          <w:sz w:val="28"/>
+          <w:szCs w:val="28"/>
+        </w:rPr>
+        <w:t>及部分按钮功能，主界面的按钮功能主要写在画布下的</w:t>
+      </w:r>
+      <w:proofErr w:type="spellStart"/>
+      <w:r>
+        <w:rPr>
+          <w:rFonts w:hint="eastAsia"/>
+          <w:sz w:val="28"/>
+          <w:szCs w:val="28"/>
+        </w:rPr>
+        <w:t>U</w:t>
+      </w:r>
+      <w:r>
+        <w:rPr>
+          <w:sz w:val="28"/>
+          <w:szCs w:val="28"/>
+        </w:rPr>
+        <w:t>IM</w:t>
+      </w:r>
+      <w:r>
+        <w:rPr>
+          <w:rFonts w:hint="eastAsia"/>
+          <w:sz w:val="28"/>
+          <w:szCs w:val="28"/>
+        </w:rPr>
+        <w:t>anager</w:t>
+      </w:r>
+      <w:proofErr w:type="spellEnd"/>
+      <w:r>
+        <w:rPr>
+          <w:sz w:val="28"/>
+          <w:szCs w:val="28"/>
+        </w:rPr>
+        <w:t xml:space="preserve"> </w:t>
+      </w:r>
+      <w:r>
+        <w:rPr>
+          <w:sz w:val="28"/>
+          <w:szCs w:val="28"/>
+        </w:rPr>
+        <w:t>，</w:t>
+      </w:r>
+      <w:r>
+        <w:rPr>
+          <w:rFonts w:hint="eastAsia"/>
+          <w:sz w:val="28"/>
+          <w:szCs w:val="28"/>
+        </w:rPr>
+        <w:t>主要写了</w:t>
+      </w:r>
+      <w:proofErr w:type="spellStart"/>
+      <w:r>
+        <w:rPr>
+          <w:rFonts w:hint="eastAsia"/>
+          <w:sz w:val="28"/>
+          <w:szCs w:val="28"/>
+        </w:rPr>
+        <w:t>ar</w:t>
+      </w:r>
+      <w:proofErr w:type="spellEnd"/>
+      <w:proofErr w:type="gramStart"/>
+      <w:r>
+        <w:rPr>
+          <w:rFonts w:hint="eastAsia"/>
+          <w:sz w:val="28"/>
+          <w:szCs w:val="28"/>
+        </w:rPr>
+        <w:t>识卡的</w:t>
+      </w:r>
+      <w:proofErr w:type="gramEnd"/>
+      <w:r>
+        <w:rPr>
+          <w:rFonts w:hint="eastAsia"/>
+          <w:sz w:val="28"/>
+          <w:szCs w:val="28"/>
+        </w:rPr>
+        <w:t>按钮，其中的动物类跳转到</w:t>
+      </w:r>
+      <w:proofErr w:type="spellStart"/>
+      <w:r>
+        <w:rPr>
+          <w:rFonts w:hint="eastAsia"/>
+          <w:sz w:val="28"/>
+          <w:szCs w:val="28"/>
+        </w:rPr>
+        <w:t>ar</w:t>
+      </w:r>
+      <w:r>
+        <w:rPr>
+          <w:sz w:val="28"/>
+          <w:szCs w:val="28"/>
+        </w:rPr>
+        <w:t>Camera</w:t>
+      </w:r>
+      <w:proofErr w:type="spellEnd"/>
+      <w:r>
+        <w:rPr>
+          <w:rFonts w:hint="eastAsia"/>
+          <w:sz w:val="28"/>
+          <w:szCs w:val="28"/>
+        </w:rPr>
+        <w:t>的场景</w:t>
+      </w:r>
+      <w:r>
+        <w:rPr>
+          <w:rFonts w:hint="eastAsia"/>
+          <w:sz w:val="28"/>
+          <w:szCs w:val="28"/>
+        </w:rPr>
+        <w:t>（</w:t>
+      </w:r>
+      <w:r>
+        <w:rPr>
+          <w:rFonts w:hint="eastAsia"/>
+          <w:sz w:val="28"/>
+          <w:szCs w:val="28"/>
+        </w:rPr>
+        <w:t>01-</w:t>
+      </w:r>
+      <w:r>
+        <w:rPr>
+          <w:sz w:val="28"/>
+          <w:szCs w:val="28"/>
+        </w:rPr>
+        <w:t>Read</w:t>
+      </w:r>
+      <w:r>
+        <w:rPr>
+          <w:rFonts w:hint="eastAsia"/>
+          <w:sz w:val="28"/>
+          <w:szCs w:val="28"/>
+        </w:rPr>
+        <w:t>）</w:t>
+      </w:r>
+      <w:r>
+        <w:rPr>
+          <w:rFonts w:hint="eastAsia"/>
+          <w:sz w:val="28"/>
+          <w:szCs w:val="28"/>
+        </w:rPr>
+        <w:t>（我想在这中间</w:t>
+      </w:r>
+      <w:proofErr w:type="gramStart"/>
+      <w:r>
+        <w:rPr>
+          <w:rFonts w:hint="eastAsia"/>
+          <w:sz w:val="28"/>
+          <w:szCs w:val="28"/>
+        </w:rPr>
+        <w:t>加认识</w:t>
+      </w:r>
+      <w:proofErr w:type="gramEnd"/>
+      <w:r>
+        <w:rPr>
+          <w:rFonts w:hint="eastAsia"/>
+          <w:sz w:val="28"/>
+          <w:szCs w:val="28"/>
+        </w:rPr>
+        <w:t>汉字的面板，上面有各种动物的汉字书写及拼音，以后完善）</w:t>
+      </w:r>
+    </w:p>
+    <w:p>
+      <w:pPr>
+        <w:pStyle w:val="a4"/>
+        <w:numPr>
+          <w:ilvl w:val="0"/>
+          <w:numId w:val="1"/>
+        </w:numPr>
+        <w:ind w:firstLineChars="0"/>
+        <w:rPr>
+          <w:rFonts w:ascii="新宋体" w:eastAsia="新宋体" w:cs="新宋体"/>
+          <w:color w:val="2B91AF"/>
+          <w:kern w:val="0"/>
+          <w:sz w:val="28"/>
+          <w:szCs w:val="28"/>
+        </w:rPr>
+      </w:pPr>
+      <w:r>
+        <w:rPr>
+          <w:sz w:val="28"/>
+          <w:szCs w:val="28"/>
+        </w:rPr>
+        <w:t>R</w:t>
+      </w:r>
+      <w:r>
+        <w:rPr>
+          <w:rFonts w:hint="eastAsia"/>
+          <w:sz w:val="28"/>
+          <w:szCs w:val="28"/>
+        </w:rPr>
+        <w:t>ead</w:t>
+      </w:r>
+      <w:r>
+        <w:rPr>
+          <w:rFonts w:hint="eastAsia"/>
+          <w:sz w:val="28"/>
+          <w:szCs w:val="28"/>
+        </w:rPr>
+        <w:t>场景中，制作了两个</w:t>
+      </w:r>
+      <w:proofErr w:type="spellStart"/>
+      <w:r>
+        <w:rPr>
+          <w:rFonts w:hint="eastAsia"/>
+          <w:sz w:val="28"/>
+          <w:szCs w:val="28"/>
+        </w:rPr>
+        <w:t>imagtarget</w:t>
+      </w:r>
+      <w:proofErr w:type="spellEnd"/>
+      <w:r>
+        <w:rPr>
+          <w:rFonts w:hint="eastAsia"/>
+          <w:sz w:val="28"/>
+          <w:szCs w:val="28"/>
+        </w:rPr>
+        <w:t>示例，使用</w:t>
+      </w:r>
+      <w:proofErr w:type="spellStart"/>
+      <w:r>
+        <w:rPr>
+          <w:rFonts w:ascii="新宋体" w:eastAsia="新宋体" w:cs="新宋体"/>
+          <w:color w:val="2B91AF"/>
+          <w:kern w:val="0"/>
+          <w:sz w:val="28"/>
+          <w:szCs w:val="28"/>
+        </w:rPr>
+        <w:t>MyDefaultTrackableEventHandler</w:t>
+      </w:r>
+      <w:proofErr w:type="spellEnd"/>
+      <w:r>
+        <w:rPr>
+          <w:rFonts w:ascii="新宋体" w:eastAsia="新宋体" w:cs="新宋体" w:hint="eastAsia"/>
+          <w:color w:val="2B91AF"/>
+          <w:kern w:val="0"/>
+          <w:sz w:val="28"/>
+          <w:szCs w:val="28"/>
+        </w:rPr>
+        <w:t>脚本对物体进行识别和销毁，每次给不同的</w:t>
+      </w:r>
+      <w:proofErr w:type="spellStart"/>
+      <w:r>
+        <w:rPr>
+          <w:rFonts w:ascii="新宋体" w:eastAsia="新宋体" w:cs="新宋体" w:hint="eastAsia"/>
+          <w:color w:val="2B91AF"/>
+          <w:kern w:val="0"/>
+          <w:sz w:val="28"/>
+          <w:szCs w:val="28"/>
+        </w:rPr>
+        <w:t>imagetarget</w:t>
+      </w:r>
+      <w:proofErr w:type="spellEnd"/>
+      <w:r>
+        <w:rPr>
+          <w:rFonts w:ascii="新宋体" w:eastAsia="新宋体" w:cs="新宋体" w:hint="eastAsia"/>
+          <w:color w:val="2B91AF"/>
+          <w:kern w:val="0"/>
+          <w:sz w:val="28"/>
+          <w:szCs w:val="28"/>
+        </w:rPr>
+        <w:t>挂上这个脚本的时候要给</w:t>
+      </w:r>
+      <w:proofErr w:type="spellStart"/>
+      <w:r>
+        <w:rPr>
+          <w:rFonts w:ascii="新宋体" w:eastAsia="新宋体" w:cs="新宋体" w:hint="eastAsia"/>
+          <w:color w:val="2B91AF"/>
+          <w:kern w:val="0"/>
+          <w:sz w:val="28"/>
+          <w:szCs w:val="28"/>
+        </w:rPr>
+        <w:t>text</w:t>
+      </w:r>
+      <w:r>
+        <w:rPr>
+          <w:rFonts w:ascii="新宋体" w:eastAsia="新宋体" w:cs="新宋体"/>
+          <w:color w:val="2B91AF"/>
+          <w:kern w:val="0"/>
+          <w:sz w:val="28"/>
+          <w:szCs w:val="28"/>
+        </w:rPr>
+        <w:t>,</w:t>
+      </w:r>
+      <w:r>
+        <w:rPr>
+          <w:rFonts w:ascii="新宋体" w:eastAsia="新宋体" w:cs="新宋体" w:hint="eastAsia"/>
+          <w:color w:val="2B91AF"/>
+          <w:kern w:val="0"/>
+          <w:sz w:val="28"/>
+          <w:szCs w:val="28"/>
+        </w:rPr>
+        <w:t>name</w:t>
+      </w:r>
+      <w:proofErr w:type="spellEnd"/>
+      <w:r>
+        <w:rPr>
+          <w:rFonts w:ascii="新宋体" w:eastAsia="新宋体" w:cs="新宋体" w:hint="eastAsia"/>
+          <w:color w:val="2B91AF"/>
+          <w:kern w:val="0"/>
+          <w:sz w:val="28"/>
+          <w:szCs w:val="28"/>
+        </w:rPr>
+        <w:t>赋值</w:t>
+      </w:r>
+      <w:r>
+        <w:rPr>
+          <w:rFonts w:ascii="新宋体" w:eastAsia="新宋体" w:cs="新宋体" w:hint="eastAsia"/>
+          <w:color w:val="2B91AF"/>
+          <w:kern w:val="0"/>
+          <w:sz w:val="28"/>
+          <w:szCs w:val="28"/>
+        </w:rPr>
+        <w:t>，目前有三个公有变量，prefab（要实例化的模型），name（模型的名字</w:t>
+      </w:r>
+      <w:r>
+        <w:rPr>
+          <w:rFonts w:ascii="新宋体" w:eastAsia="新宋体" w:cs="新宋体" w:hint="eastAsia"/>
+          <w:color w:val="2B91AF"/>
+          <w:kern w:val="0"/>
+          <w:sz w:val="28"/>
+          <w:szCs w:val="28"/>
+        </w:rPr>
+        <w:t>，以便销毁不同的模型</w:t>
+      </w:r>
+      <w:r>
+        <w:rPr>
+          <w:rFonts w:ascii="新宋体" w:eastAsia="新宋体" w:cs="新宋体" w:hint="eastAsia"/>
+          <w:color w:val="2B91AF"/>
+          <w:kern w:val="0"/>
+          <w:sz w:val="28"/>
+          <w:szCs w:val="28"/>
+        </w:rPr>
+        <w:t>）</w:t>
+      </w:r>
+      <w:r>
+        <w:rPr>
+          <w:rFonts w:ascii="新宋体" w:eastAsia="新宋体" w:cs="新宋体" w:hint="eastAsia"/>
+          <w:color w:val="2B91AF"/>
+          <w:kern w:val="0"/>
+          <w:sz w:val="28"/>
+          <w:szCs w:val="28"/>
+        </w:rPr>
+        <w:t>，text（没有识别到的提示tip）</w:t>
+      </w:r>
+    </w:p>
+    <w:p>
+      <w:pPr>
+        <w:rPr>
+          <w:sz w:val="28"/>
+          <w:szCs w:val="28"/>
+        </w:rPr>
+      </w:pPr>
+      <w:r>
+        <w:rPr>
+          <w:rFonts w:hint="eastAsia"/>
+          <w:sz w:val="28"/>
+          <w:szCs w:val="28"/>
+        </w:rPr>
+        <w:t>然后在这个场景的画布挂载了</w:t>
+      </w:r>
+      <w:proofErr w:type="spellStart"/>
+      <w:r>
+        <w:rPr>
+          <w:rFonts w:hint="eastAsia"/>
+          <w:sz w:val="28"/>
+          <w:szCs w:val="28"/>
+        </w:rPr>
+        <w:t>A</w:t>
+      </w:r>
+      <w:r>
+        <w:rPr>
+          <w:sz w:val="28"/>
+          <w:szCs w:val="28"/>
+        </w:rPr>
+        <w:t>RUIM</w:t>
+      </w:r>
+      <w:r>
+        <w:rPr>
+          <w:rFonts w:hint="eastAsia"/>
+          <w:sz w:val="28"/>
+          <w:szCs w:val="28"/>
+        </w:rPr>
+        <w:t>anager</w:t>
+      </w:r>
+      <w:proofErr w:type="spellEnd"/>
+      <w:r>
+        <w:rPr>
+          <w:rFonts w:hint="eastAsia"/>
+          <w:sz w:val="28"/>
+          <w:szCs w:val="28"/>
+        </w:rPr>
+        <w:t>用于控制当前场景的</w:t>
+      </w:r>
+      <w:r>
+        <w:rPr>
+          <w:rFonts w:hint="eastAsia"/>
+          <w:sz w:val="28"/>
+          <w:szCs w:val="28"/>
+        </w:rPr>
+        <w:t>U</w:t>
+      </w:r>
+      <w:r>
+        <w:rPr>
+          <w:sz w:val="28"/>
+          <w:szCs w:val="28"/>
+        </w:rPr>
+        <w:t>I</w:t>
+      </w:r>
+      <w:r>
+        <w:rPr>
+          <w:sz w:val="28"/>
+          <w:szCs w:val="28"/>
+        </w:rPr>
+        <w:t>，</w:t>
+      </w:r>
+    </w:p>
+    <w:p>
+      <w:pPr>
+        <w:rPr>
+          <w:sz w:val="28"/>
+          <w:szCs w:val="28"/>
+        </w:rPr>
+      </w:pPr>
+      <w:r>
+        <w:rPr>
+          <w:rFonts w:hint="eastAsia"/>
+          <w:sz w:val="28"/>
+          <w:szCs w:val="28"/>
+        </w:rPr>
+        <w:t>目前有截图（照相机，保存在手机的截图里</w:t>
+      </w:r>
+      <w:r>
+        <w:rPr>
+          <w:rFonts w:hint="eastAsia"/>
+          <w:sz w:val="28"/>
+          <w:szCs w:val="28"/>
+        </w:rPr>
+        <w:t>,</w:t>
+      </w:r>
+      <w:r>
+        <w:rPr>
+          <w:rFonts w:hint="eastAsia"/>
+          <w:sz w:val="28"/>
+          <w:szCs w:val="28"/>
+        </w:rPr>
+        <w:t>截图后会有保存提示（</w:t>
+      </w:r>
+      <w:proofErr w:type="spellStart"/>
+      <w:r>
+        <w:rPr>
+          <w:rFonts w:hint="eastAsia"/>
+          <w:sz w:val="28"/>
+          <w:szCs w:val="28"/>
+        </w:rPr>
+        <w:t>S</w:t>
+      </w:r>
+      <w:r>
+        <w:rPr>
+          <w:sz w:val="28"/>
+          <w:szCs w:val="28"/>
+        </w:rPr>
+        <w:t>aveTip</w:t>
+      </w:r>
+      <w:proofErr w:type="spellEnd"/>
+      <w:r>
+        <w:rPr>
+          <w:rFonts w:hint="eastAsia"/>
+          <w:sz w:val="28"/>
+          <w:szCs w:val="28"/>
+        </w:rPr>
+        <w:t>）</w:t>
+      </w:r>
+      <w:r>
+        <w:rPr>
+          <w:rFonts w:hint="eastAsia"/>
+          <w:sz w:val="28"/>
+          <w:szCs w:val="28"/>
+        </w:rPr>
+        <w:t>），返回上一级（</w:t>
+      </w:r>
+      <w:r>
+        <w:rPr>
+          <w:rFonts w:hint="eastAsia"/>
+          <w:sz w:val="28"/>
+          <w:szCs w:val="28"/>
+        </w:rPr>
+        <w:t>R</w:t>
+      </w:r>
+      <w:r>
+        <w:rPr>
+          <w:sz w:val="28"/>
+          <w:szCs w:val="28"/>
+        </w:rPr>
+        <w:t>eturn</w:t>
+      </w:r>
+      <w:r>
+        <w:rPr>
+          <w:rFonts w:hint="eastAsia"/>
+          <w:sz w:val="28"/>
+          <w:szCs w:val="28"/>
+        </w:rPr>
+        <w:t>上一个场景）</w:t>
+      </w:r>
+    </w:p>
+    <w:p>
+      <w:pPr>
+        <w:rPr>
+          <w:rFonts w:hint="eastAsia"/>
+          <w:sz w:val="28"/>
+          <w:szCs w:val="28"/>
+        </w:rPr>
+      </w:pPr>
+      <w:r>
+        <w:rPr>
+          <w:rFonts w:hint="eastAsia"/>
+          <w:sz w:val="28"/>
+          <w:szCs w:val="28"/>
+        </w:rPr>
+        <w:t>最后在模型上（</w:t>
+      </w:r>
+      <w:r>
+        <w:rPr>
+          <w:rFonts w:hint="eastAsia"/>
+          <w:sz w:val="28"/>
+          <w:szCs w:val="28"/>
+        </w:rPr>
+        <w:t>Prefabs</w:t>
+      </w:r>
+      <w:r>
+        <w:rPr>
+          <w:rFonts w:hint="eastAsia"/>
+          <w:sz w:val="28"/>
+          <w:szCs w:val="28"/>
+        </w:rPr>
+        <w:t>里）挂在</w:t>
+      </w:r>
+      <w:proofErr w:type="spellStart"/>
+      <w:r>
+        <w:rPr>
+          <w:sz w:val="28"/>
+          <w:szCs w:val="28"/>
+        </w:rPr>
+        <w:t>R</w:t>
+      </w:r>
+      <w:r>
+        <w:rPr>
+          <w:rFonts w:hint="eastAsia"/>
+          <w:sz w:val="28"/>
+          <w:szCs w:val="28"/>
+        </w:rPr>
+        <w:t>otateModel</w:t>
+      </w:r>
+      <w:proofErr w:type="spellEnd"/>
+      <w:r>
+        <w:rPr>
+          <w:rFonts w:hint="eastAsia"/>
+          <w:sz w:val="28"/>
+          <w:szCs w:val="28"/>
+        </w:rPr>
+        <w:t>脚本，用于显示时能用手指旋转模型</w:t>
+      </w:r>
     </w:p>
     <w:sectPr>
       <w:pgSz w:w="11906" w:h="16838"/>
@@ -158,6 +837,104 @@
     </w:sectPr>
   </w:body>
 </w:document>
+</file>
+
+<file path=word/numbering.xml><?xml version="1.0" encoding="utf-8"?>
+<w:numbering xmlns:wpc="http://schemas.microsoft.com/office/word/2010/wordprocessingCanvas" xmlns:mc="http://schemas.openxmlformats.org/markup-compatibility/2006" xmlns:o="urn:schemas-microsoft-com:office:office" xmlns:r="http://schemas.openxmlformats.org/officeDocument/2006/relationships" xmlns:m="http://schemas.openxmlformats.org/officeDocument/2006/math" xmlns:v="urn:schemas-microsoft-com:vml" xmlns:wp14="http://schemas.microsoft.com/office/word/2010/wordprocessingDrawing" xmlns:wp="http://schemas.openxmlformats.org/drawingml/2006/wordprocessingDrawing" xmlns:w10="urn:schemas-microsoft-com:office:word" xmlns:w="http://schemas.openxmlformats.org/wordprocessingml/2006/main" xmlns:w14="http://schemas.microsoft.com/office/word/2010/wordml" xmlns:w15="http://schemas.microsoft.com/office/word/2012/wordml" xmlns:wpg="http://schemas.microsoft.com/office/word/2010/wordprocessingGroup" xmlns:wpi="http://schemas.microsoft.com/office/word/2010/wordprocessingInk" xmlns:wne="http://schemas.microsoft.com/office/word/2006/wordml" xmlns:wps="http://schemas.microsoft.com/office/word/2010/wordprocessingShape" mc:Ignorable="w14 w15 wp14">
+  <w:abstractNum w:abstractNumId="0" w15:restartNumberingAfterBreak="0">
+    <w:nsid w:val="14F0018F"/>
+    <w:multiLevelType w:val="hybridMultilevel"/>
+    <w:tmpl w:val="ACF6C352"/>
+    <w:lvl w:ilvl="0" w:tplc="89C60C92">
+      <w:start w:val="1"/>
+      <w:numFmt w:val="decimalZero"/>
+      <w:lvlText w:val="%1-"/>
+      <w:lvlJc w:val="left"/>
+      <w:pPr>
+        <w:ind w:left="372" w:hanging="372"/>
+      </w:pPr>
+      <w:rPr>
+        <w:rFonts w:asciiTheme="minorHAnsi" w:eastAsiaTheme="minorEastAsia" w:cstheme="minorBidi" w:hint="default"/>
+        <w:color w:val="auto"/>
+      </w:rPr>
+    </w:lvl>
+    <w:lvl w:ilvl="1" w:tplc="04090019" w:tentative="1">
+      <w:start w:val="1"/>
+      <w:numFmt w:val="lowerLetter"/>
+      <w:lvlText w:val="%2)"/>
+      <w:lvlJc w:val="left"/>
+      <w:pPr>
+        <w:ind w:left="840" w:hanging="420"/>
+      </w:pPr>
+    </w:lvl>
+    <w:lvl w:ilvl="2" w:tplc="0409001B" w:tentative="1">
+      <w:start w:val="1"/>
+      <w:numFmt w:val="lowerRoman"/>
+      <w:lvlText w:val="%3."/>
+      <w:lvlJc w:val="right"/>
+      <w:pPr>
+        <w:ind w:left="1260" w:hanging="420"/>
+      </w:pPr>
+    </w:lvl>
+    <w:lvl w:ilvl="3" w:tplc="0409000F" w:tentative="1">
+      <w:start w:val="1"/>
+      <w:numFmt w:val="decimal"/>
+      <w:lvlText w:val="%4."/>
+      <w:lvlJc w:val="left"/>
+      <w:pPr>
+        <w:ind w:left="1680" w:hanging="420"/>
+      </w:pPr>
+    </w:lvl>
+    <w:lvl w:ilvl="4" w:tplc="04090019" w:tentative="1">
+      <w:start w:val="1"/>
+      <w:numFmt w:val="lowerLetter"/>
+      <w:lvlText w:val="%5)"/>
+      <w:lvlJc w:val="left"/>
+      <w:pPr>
+        <w:ind w:left="2100" w:hanging="420"/>
+      </w:pPr>
+    </w:lvl>
+    <w:lvl w:ilvl="5" w:tplc="0409001B" w:tentative="1">
+      <w:start w:val="1"/>
+      <w:numFmt w:val="lowerRoman"/>
+      <w:lvlText w:val="%6."/>
+      <w:lvlJc w:val="right"/>
+      <w:pPr>
+        <w:ind w:left="2520" w:hanging="420"/>
+      </w:pPr>
+    </w:lvl>
+    <w:lvl w:ilvl="6" w:tplc="0409000F" w:tentative="1">
+      <w:start w:val="1"/>
+      <w:numFmt w:val="decimal"/>
+      <w:lvlText w:val="%7."/>
+      <w:lvlJc w:val="left"/>
+      <w:pPr>
+        <w:ind w:left="2940" w:hanging="420"/>
+      </w:pPr>
+    </w:lvl>
+    <w:lvl w:ilvl="7" w:tplc="04090019" w:tentative="1">
+      <w:start w:val="1"/>
+      <w:numFmt w:val="lowerLetter"/>
+      <w:lvlText w:val="%8)"/>
+      <w:lvlJc w:val="left"/>
+      <w:pPr>
+        <w:ind w:left="3360" w:hanging="420"/>
+      </w:pPr>
+    </w:lvl>
+    <w:lvl w:ilvl="8" w:tplc="0409001B" w:tentative="1">
+      <w:start w:val="1"/>
+      <w:numFmt w:val="lowerRoman"/>
+      <w:lvlText w:val="%9."/>
+      <w:lvlJc w:val="right"/>
+      <w:pPr>
+        <w:ind w:left="3780" w:hanging="420"/>
+      </w:pPr>
+    </w:lvl>
+  </w:abstractNum>
+  <w:num w:numId="1">
+    <w:abstractNumId w:val="0"/>
+  </w:num>
+</w:numbering>
 </file>
 
 <file path=word/styles.xml><?xml version="1.0" encoding="utf-8"?>
@@ -618,6 +1395,37 @@
       <w:szCs w:val="44"/>
     </w:rPr>
   </w:style>
+  <w:style w:type="paragraph" w:styleId="a3">
+    <w:name w:val="Date"/>
+    <w:basedOn w:val="a"/>
+    <w:next w:val="a"/>
+    <w:link w:val="Char"/>
+    <w:uiPriority w:val="99"/>
+    <w:semiHidden/>
+    <w:unhideWhenUsed/>
+    <w:rsid w:val="00307F77"/>
+    <w:pPr>
+      <w:ind w:leftChars="2500" w:left="100"/>
+    </w:pPr>
+  </w:style>
+  <w:style w:type="character" w:customStyle="1" w:styleId="Char">
+    <w:name w:val="日期 Char"/>
+    <w:basedOn w:val="a0"/>
+    <w:link w:val="a3"/>
+    <w:uiPriority w:val="99"/>
+    <w:semiHidden/>
+    <w:rsid w:val="00307F77"/>
+  </w:style>
+  <w:style w:type="paragraph" w:styleId="a4">
+    <w:name w:val="List Paragraph"/>
+    <w:basedOn w:val="a"/>
+    <w:uiPriority w:val="34"/>
+    <w:qFormat/>
+    <w:rsid w:val="004F0F03"/>
+    <w:pPr>
+      <w:ind w:firstLineChars="200" w:firstLine="420"/>
+    </w:pPr>
+  </w:style>
 </w:styles>
 </file>
 
